--- a/Part 4/Group Meeting Records.docx
+++ b/Part 4/Group Meeting Records.docx
@@ -297,7 +297,23 @@
                 <w:sz w:val="22"/>
                 <w:szCs w:val="22"/>
               </w:rPr>
-              <w:t>What status is expected to be detected, and how? (Is computer vision and face recognition a viable solution to explore?)</w:t>
+              <w:t>What</w:t>
+            </w:r>
+            <w:r>
+              <w:rPr>
+                <w:rFonts w:ascii="Franklin Gothic Book" w:hAnsi="Franklin Gothic Book" w:cs="Arial"/>
+                <w:sz w:val="22"/>
+                <w:szCs w:val="22"/>
+              </w:rPr>
+              <w:t xml:space="preserve"> driver</w:t>
+            </w:r>
+            <w:r>
+              <w:rPr>
+                <w:rFonts w:ascii="Franklin Gothic Book" w:hAnsi="Franklin Gothic Book" w:cs="Arial"/>
+                <w:sz w:val="22"/>
+                <w:szCs w:val="22"/>
+              </w:rPr>
+              <w:t xml:space="preserve"> status is expected to be detected, and how? (Is computer vision and face recognition a viable solution to explore?)</w:t>
             </w:r>
           </w:p>
           <w:p>
@@ -330,7 +346,55 @@
                 <w:sz w:val="22"/>
                 <w:szCs w:val="22"/>
               </w:rPr>
-              <w:t>Main status to detect is “falling asleep”, but other patterns can be detected too if we want to (such as going off road, getting eyes off the road too long, turning the steering wheel in an unusual way). Computer vision should be implemented if Arm can provide us their board with an embedded camera (depends on agreement with Imperial).</w:t>
+              <w:t xml:space="preserve">Main status to detect is “falling asleep”, but other patterns can be detected too if we want to (such as going off road, getting eyes off the road too long, turning the steering wheel in an unusual way). Computer vision should be implemented if </w:t>
+            </w:r>
+            <w:r>
+              <w:rPr>
+                <w:rFonts w:ascii="Franklin Gothic Book" w:hAnsi="Franklin Gothic Book" w:cs="Arial"/>
+                <w:sz w:val="22"/>
+                <w:szCs w:val="22"/>
+              </w:rPr>
+              <w:t>ARM</w:t>
+            </w:r>
+            <w:r>
+              <w:rPr>
+                <w:rFonts w:ascii="Franklin Gothic Book" w:hAnsi="Franklin Gothic Book" w:cs="Arial"/>
+                <w:sz w:val="22"/>
+                <w:szCs w:val="22"/>
+              </w:rPr>
+              <w:t xml:space="preserve"> can provide us their board with an embedded camera (depends on</w:t>
+            </w:r>
+            <w:r>
+              <w:rPr>
+                <w:rFonts w:ascii="Franklin Gothic Book" w:hAnsi="Franklin Gothic Book" w:cs="Arial"/>
+                <w:sz w:val="22"/>
+                <w:szCs w:val="22"/>
+              </w:rPr>
+              <w:t xml:space="preserve"> legal</w:t>
+            </w:r>
+            <w:r>
+              <w:rPr>
+                <w:rFonts w:ascii="Franklin Gothic Book" w:hAnsi="Franklin Gothic Book" w:cs="Arial"/>
+                <w:sz w:val="22"/>
+                <w:szCs w:val="22"/>
+              </w:rPr>
+              <w:t xml:space="preserve"> agreement with Imperial</w:t>
+            </w:r>
+            <w:r>
+              <w:rPr>
+                <w:rFonts w:ascii="Franklin Gothic Book" w:hAnsi="Franklin Gothic Book" w:cs="Arial"/>
+                <w:sz w:val="22"/>
+                <w:szCs w:val="22"/>
+              </w:rPr>
+              <w:t xml:space="preserve"> since this new board isn’t opened to the general public</w:t>
+            </w:r>
+            <w:r>
+              <w:rPr>
+                <w:rFonts w:ascii="Franklin Gothic Book" w:hAnsi="Franklin Gothic Book" w:cs="Arial"/>
+                <w:sz w:val="22"/>
+                <w:szCs w:val="22"/>
+              </w:rPr>
+              <w:t>).</w:t>
             </w:r>
           </w:p>
           <w:p>
@@ -402,7 +466,39 @@
                 <w:sz w:val="22"/>
                 <w:szCs w:val="22"/>
               </w:rPr>
-              <w:t>Initial idea is to ring an alarm. we will have to look at competition to see what has already been implemented in the market.</w:t>
+              <w:t>Ini</w:t>
+            </w:r>
+            <w:r>
+              <w:rPr>
+                <w:rFonts w:ascii="Franklin Gothic Book" w:hAnsi="Franklin Gothic Book" w:cs="Arial"/>
+                <w:sz w:val="22"/>
+                <w:szCs w:val="22"/>
+              </w:rPr>
+              <w:t>tial idea is to ring an alarm. W</w:t>
+            </w:r>
+            <w:r>
+              <w:rPr>
+                <w:rFonts w:ascii="Franklin Gothic Book" w:hAnsi="Franklin Gothic Book" w:cs="Arial"/>
+                <w:sz w:val="22"/>
+                <w:szCs w:val="22"/>
+              </w:rPr>
+              <w:t>e will have to look at</w:t>
+            </w:r>
+            <w:r>
+              <w:rPr>
+                <w:rFonts w:ascii="Franklin Gothic Book" w:hAnsi="Franklin Gothic Book" w:cs="Arial"/>
+                <w:sz w:val="22"/>
+                <w:szCs w:val="22"/>
+              </w:rPr>
+              <w:t xml:space="preserve"> the</w:t>
+            </w:r>
+            <w:r>
+              <w:rPr>
+                <w:rFonts w:ascii="Franklin Gothic Book" w:hAnsi="Franklin Gothic Book" w:cs="Arial"/>
+                <w:sz w:val="22"/>
+                <w:szCs w:val="22"/>
+              </w:rPr>
+              <w:t xml:space="preserve"> competition to see what has already been implemented in the market.</w:t>
             </w:r>
           </w:p>
           <w:p>
@@ -474,7 +570,47 @@
                 <w:sz w:val="22"/>
                 <w:szCs w:val="22"/>
               </w:rPr>
-              <w:t>An app would be good, other ideas are welcomed as long as it doesn’t require the driver’s attention when he drives.</w:t>
+              <w:t>An A</w:t>
+            </w:r>
+            <w:r>
+              <w:rPr>
+                <w:rFonts w:ascii="Franklin Gothic Book" w:hAnsi="Franklin Gothic Book" w:cs="Arial"/>
+                <w:sz w:val="22"/>
+                <w:szCs w:val="22"/>
+              </w:rPr>
+              <w:t>pp would b</w:t>
+            </w:r>
+            <w:r>
+              <w:rPr>
+                <w:rFonts w:ascii="Franklin Gothic Book" w:hAnsi="Franklin Gothic Book" w:cs="Arial"/>
+                <w:sz w:val="22"/>
+                <w:szCs w:val="22"/>
+              </w:rPr>
+              <w:t>e good, other ideas are welcome</w:t>
+            </w:r>
+            <w:r>
+              <w:rPr>
+                <w:rFonts w:ascii="Franklin Gothic Book" w:hAnsi="Franklin Gothic Book" w:cs="Arial"/>
+                <w:sz w:val="22"/>
+                <w:szCs w:val="22"/>
+              </w:rPr>
+              <w:t xml:space="preserve"> as long as </w:t>
+            </w:r>
+            <w:r>
+              <w:rPr>
+                <w:rFonts w:ascii="Franklin Gothic Book" w:hAnsi="Franklin Gothic Book" w:cs="Arial"/>
+                <w:sz w:val="22"/>
+                <w:szCs w:val="22"/>
+              </w:rPr>
+              <w:t>they do</w:t>
+            </w:r>
+            <w:r>
+              <w:rPr>
+                <w:rFonts w:ascii="Franklin Gothic Book" w:hAnsi="Franklin Gothic Book" w:cs="Arial"/>
+                <w:sz w:val="22"/>
+                <w:szCs w:val="22"/>
+              </w:rPr>
+              <w:t>n’t require the driver’s attention when he drives.</w:t>
             </w:r>
           </w:p>
           <w:p>
@@ -546,7 +682,39 @@
                 <w:sz w:val="22"/>
                 <w:szCs w:val="22"/>
               </w:rPr>
-              <w:t>There are no offices in London, Mr. Harrod will try to bring some powerful chips from Cambridge. Otherwise, we will still have access to some ARM chips but that won’t contain an embedded camera. (Cortex Arm M7) If we use other microprocessors, careful with computer vision libraries that will probably be limited (hard to build everything from scratch).</w:t>
+              <w:t xml:space="preserve">There are no offices in London, Mr. Harrod will try to bring some powerful chips from Cambridge. Otherwise, we will still have access to some ARM </w:t>
+            </w:r>
+            <w:r>
+              <w:rPr>
+                <w:rFonts w:ascii="Franklin Gothic Book" w:hAnsi="Franklin Gothic Book" w:cs="Arial"/>
+                <w:sz w:val="22"/>
+                <w:szCs w:val="22"/>
+              </w:rPr>
+              <w:t>boards</w:t>
+            </w:r>
+            <w:r>
+              <w:rPr>
+                <w:rFonts w:ascii="Franklin Gothic Book" w:hAnsi="Franklin Gothic Book" w:cs="Arial"/>
+                <w:sz w:val="22"/>
+                <w:szCs w:val="22"/>
+              </w:rPr>
+              <w:t xml:space="preserve"> but that won’t </w:t>
+            </w:r>
+            <w:r>
+              <w:rPr>
+                <w:rFonts w:ascii="Franklin Gothic Book" w:hAnsi="Franklin Gothic Book" w:cs="Arial"/>
+                <w:sz w:val="22"/>
+                <w:szCs w:val="22"/>
+              </w:rPr>
+              <w:t>have</w:t>
+            </w:r>
+            <w:r>
+              <w:rPr>
+                <w:rFonts w:ascii="Franklin Gothic Book" w:hAnsi="Franklin Gothic Book" w:cs="Arial"/>
+                <w:sz w:val="22"/>
+                <w:szCs w:val="22"/>
+              </w:rPr>
+              <w:t xml:space="preserve"> an embedded camera. (Cortex Arm M7) If we use other microprocessors, careful with computer vision libraries that will probably be limited (hard to build everything from scratch).</w:t>
             </w:r>
           </w:p>
           <w:p>
@@ -592,7 +760,23 @@
                 <w:sz w:val="22"/>
                 <w:szCs w:val="22"/>
               </w:rPr>
-              <w:t>Is there any advice on where we get started?</w:t>
+              <w:t>Is there any advice on where we</w:t>
+            </w:r>
+            <w:r>
+              <w:rPr>
+                <w:rFonts w:ascii="Franklin Gothic Book" w:hAnsi="Franklin Gothic Book" w:cs="Arial"/>
+                <w:sz w:val="22"/>
+                <w:szCs w:val="22"/>
+              </w:rPr>
+              <w:t xml:space="preserve"> should</w:t>
+            </w:r>
+            <w:r>
+              <w:rPr>
+                <w:rFonts w:ascii="Franklin Gothic Book" w:hAnsi="Franklin Gothic Book" w:cs="Arial"/>
+                <w:sz w:val="22"/>
+                <w:szCs w:val="22"/>
+              </w:rPr>
+              <w:t xml:space="preserve"> get started?</w:t>
             </w:r>
           </w:p>
           <w:p>
@@ -672,7 +856,39 @@
                 <w:sz w:val="22"/>
                 <w:szCs w:val="22"/>
               </w:rPr>
-              <w:t>Is there any hard and fast rule for the demo?</w:t>
+              <w:t xml:space="preserve">Is there any </w:t>
+            </w:r>
+            <w:r>
+              <w:rPr>
+                <w:rFonts w:ascii="Franklin Gothic Book" w:hAnsi="Franklin Gothic Book" w:cs="Arial"/>
+                <w:sz w:val="22"/>
+                <w:szCs w:val="22"/>
+              </w:rPr>
+              <w:t xml:space="preserve">particular </w:t>
+            </w:r>
+            <w:r>
+              <w:rPr>
+                <w:rFonts w:ascii="Franklin Gothic Book" w:hAnsi="Franklin Gothic Book" w:cs="Arial"/>
+                <w:sz w:val="22"/>
+                <w:szCs w:val="22"/>
+              </w:rPr>
+              <w:t>rule for the demo</w:t>
+            </w:r>
+            <w:r>
+              <w:rPr>
+                <w:rFonts w:ascii="Franklin Gothic Book" w:hAnsi="Franklin Gothic Book" w:cs="Arial"/>
+                <w:sz w:val="22"/>
+                <w:szCs w:val="22"/>
+              </w:rPr>
+              <w:t>nstration</w:t>
+            </w:r>
+            <w:r>
+              <w:rPr>
+                <w:rFonts w:ascii="Franklin Gothic Book" w:hAnsi="Franklin Gothic Book" w:cs="Arial"/>
+                <w:sz w:val="22"/>
+                <w:szCs w:val="22"/>
+              </w:rPr>
+              <w:t>?</w:t>
             </w:r>
           </w:p>
           <w:p>
@@ -1309,133 +1525,6 @@
           </w:p>
           <w:p>
             <w:pPr>
-              <w:pStyle w:val="ListParagraph"/>
-              <w:spacing w:line="260" w:lineRule="exact"/>
-              <w:ind w:left="360" w:firstLineChars="0" w:firstLine="0"/>
-              <w:contextualSpacing/>
-              <w:jc w:val="left"/>
-              <w:rPr>
-                <w:rFonts w:ascii="Franklin Gothic Book" w:hAnsi="Franklin Gothic Book" w:cs="Arial"/>
-                <w:sz w:val="22"/>
-                <w:szCs w:val="22"/>
-              </w:rPr>
-            </w:pPr>
-            <w:r>
-              <w:rPr>
-                <w:rFonts w:ascii="Franklin Gothic Book" w:hAnsi="Franklin Gothic Book" w:cs="Arial"/>
-                <w:sz w:val="22"/>
-                <w:szCs w:val="22"/>
-              </w:rPr>
-              <w:t xml:space="preserve">Existing competitors: </w:t>
-            </w:r>
-          </w:p>
-          <w:p>
-            <w:pPr>
-              <w:pStyle w:val="ListParagraph"/>
-              <w:numPr>
-                <w:ilvl w:val="0"/>
-                <w:numId w:val="6"/>
-              </w:numPr>
-              <w:spacing w:line="260" w:lineRule="exact"/>
-              <w:ind w:firstLineChars="0"/>
-              <w:contextualSpacing/>
-              <w:jc w:val="left"/>
-              <w:rPr>
-                <w:rFonts w:ascii="Franklin Gothic Book" w:hAnsi="Franklin Gothic Book" w:cs="Arial"/>
-                <w:sz w:val="22"/>
-                <w:szCs w:val="22"/>
-              </w:rPr>
-            </w:pPr>
-            <w:r>
-              <w:rPr>
-                <w:rFonts w:ascii="Franklin Gothic Book" w:hAnsi="Franklin Gothic Book" w:cs="Arial"/>
-                <w:color w:val="000000"/>
-                <w:sz w:val="22"/>
-                <w:szCs w:val="22"/>
-              </w:rPr>
-              <w:t>Driver Alert System by Ford</w:t>
-            </w:r>
-          </w:p>
-          <w:p>
-            <w:pPr>
-              <w:pStyle w:val="ListParagraph"/>
-              <w:numPr>
-                <w:ilvl w:val="0"/>
-                <w:numId w:val="6"/>
-              </w:numPr>
-              <w:spacing w:line="260" w:lineRule="exact"/>
-              <w:ind w:firstLineChars="0"/>
-              <w:contextualSpacing/>
-              <w:jc w:val="left"/>
-              <w:rPr>
-                <w:rFonts w:ascii="Franklin Gothic Book" w:hAnsi="Franklin Gothic Book" w:cs="Arial"/>
-                <w:sz w:val="22"/>
-                <w:szCs w:val="22"/>
-              </w:rPr>
-            </w:pPr>
-            <w:r>
-              <w:rPr>
-                <w:rFonts w:ascii="Franklin Gothic Book" w:hAnsi="Franklin Gothic Book" w:cs="Arial"/>
-                <w:sz w:val="22"/>
-                <w:szCs w:val="22"/>
-              </w:rPr>
-              <w:t>Attention Assist by Mercedes Benz</w:t>
-            </w:r>
-          </w:p>
-          <w:p>
-            <w:pPr>
-              <w:pStyle w:val="ListParagraph"/>
-              <w:numPr>
-                <w:ilvl w:val="0"/>
-                <w:numId w:val="6"/>
-              </w:numPr>
-              <w:spacing w:line="260" w:lineRule="exact"/>
-              <w:ind w:firstLineChars="0"/>
-              <w:contextualSpacing/>
-              <w:jc w:val="left"/>
-              <w:rPr>
-                <w:rFonts w:ascii="Franklin Gothic Book" w:hAnsi="Franklin Gothic Book" w:cs="Arial"/>
-                <w:sz w:val="22"/>
-                <w:szCs w:val="22"/>
-              </w:rPr>
-            </w:pPr>
-            <w:r>
-              <w:rPr>
-                <w:rFonts w:ascii="Franklin Gothic Book" w:hAnsi="Franklin Gothic Book" w:cs="Arial"/>
-                <w:sz w:val="22"/>
-                <w:szCs w:val="22"/>
-              </w:rPr>
-              <w:t>Driver Alert Control by Volvo</w:t>
-            </w:r>
-          </w:p>
-          <w:p>
-            <w:pPr>
-              <w:pStyle w:val="ListParagraph"/>
-              <w:numPr>
-                <w:ilvl w:val="0"/>
-                <w:numId w:val="6"/>
-              </w:numPr>
-              <w:spacing w:line="260" w:lineRule="exact"/>
-              <w:ind w:firstLineChars="0"/>
-              <w:contextualSpacing/>
-              <w:jc w:val="left"/>
-              <w:rPr>
-                <w:rFonts w:ascii="Franklin Gothic Book" w:hAnsi="Franklin Gothic Book" w:cs="Arial"/>
-                <w:sz w:val="22"/>
-                <w:szCs w:val="22"/>
-              </w:rPr>
-            </w:pPr>
-            <w:r>
-              <w:rPr>
-                <w:rFonts w:ascii="Franklin Gothic Book" w:hAnsi="Franklin Gothic Book" w:cs="Arial"/>
-                <w:sz w:val="22"/>
-                <w:szCs w:val="22"/>
-              </w:rPr>
-              <w:t>Fatigue Detection System by Volkswagen</w:t>
-            </w:r>
-          </w:p>
-          <w:p>
-            <w:pPr>
               <w:spacing w:line="260" w:lineRule="exact"/>
               <w:contextualSpacing/>
               <w:jc w:val="left"/>
@@ -1469,7 +1558,55 @@
                 <w:sz w:val="22"/>
                 <w:szCs w:val="22"/>
               </w:rPr>
-              <w:t>Analyze the technical implementation of already existing solutions and the way they design.</w:t>
+              <w:t xml:space="preserve">Analyze the technical implementation of already existing solutions and </w:t>
+            </w:r>
+            <w:r>
+              <w:rPr>
+                <w:rFonts w:ascii="Franklin Gothic Book" w:hAnsi="Franklin Gothic Book" w:cs="Arial"/>
+                <w:sz w:val="22"/>
+                <w:szCs w:val="22"/>
+              </w:rPr>
+              <w:t>how</w:t>
+            </w:r>
+            <w:r>
+              <w:rPr>
+                <w:rFonts w:ascii="Franklin Gothic Book" w:hAnsi="Franklin Gothic Book" w:cs="Arial"/>
+                <w:sz w:val="22"/>
+                <w:szCs w:val="22"/>
+              </w:rPr>
+              <w:t xml:space="preserve"> they</w:t>
+            </w:r>
+            <w:r>
+              <w:rPr>
+                <w:rFonts w:ascii="Franklin Gothic Book" w:hAnsi="Franklin Gothic Book" w:cs="Arial"/>
+                <w:sz w:val="22"/>
+                <w:szCs w:val="22"/>
+              </w:rPr>
+              <w:t xml:space="preserve"> were</w:t>
+            </w:r>
+            <w:r>
+              <w:rPr>
+                <w:rFonts w:ascii="Franklin Gothic Book" w:hAnsi="Franklin Gothic Book" w:cs="Arial"/>
+                <w:sz w:val="22"/>
+                <w:szCs w:val="22"/>
+              </w:rPr>
+              <w:t xml:space="preserve"> design</w:t>
+            </w:r>
+            <w:r>
+              <w:rPr>
+                <w:rFonts w:ascii="Franklin Gothic Book" w:hAnsi="Franklin Gothic Book" w:cs="Arial"/>
+                <w:sz w:val="22"/>
+                <w:szCs w:val="22"/>
+              </w:rPr>
+              <w:t>ed</w:t>
+            </w:r>
+            <w:r>
+              <w:rPr>
+                <w:rFonts w:ascii="Franklin Gothic Book" w:hAnsi="Franklin Gothic Book" w:cs="Arial"/>
+                <w:sz w:val="22"/>
+                <w:szCs w:val="22"/>
+              </w:rPr>
+              <w:t>.</w:t>
             </w:r>
           </w:p>
           <w:p>
@@ -1519,7 +1656,34 @@
                 <w:szCs w:val="22"/>
                 <w:lang w:val="en-GB"/>
               </w:rPr>
-              <w:t>assigns a task according to their strength.</w:t>
+              <w:t>is assigned</w:t>
+            </w:r>
+            <w:r>
+              <w:rPr>
+                <w:rFonts w:ascii="Franklin Gothic Book" w:hAnsi="Franklin Gothic Book" w:cs="Arial"/>
+                <w:sz w:val="22"/>
+                <w:szCs w:val="22"/>
+                <w:lang w:val="en-GB"/>
+              </w:rPr>
+              <w:t xml:space="preserve"> a task according to their </w:t>
+            </w:r>
+            <w:r>
+              <w:rPr>
+                <w:rFonts w:ascii="Franklin Gothic Book" w:hAnsi="Franklin Gothic Book" w:cs="Arial"/>
+                <w:sz w:val="22"/>
+                <w:szCs w:val="22"/>
+                <w:lang w:val="en-GB"/>
+              </w:rPr>
+              <w:t>skills</w:t>
+            </w:r>
+            <w:r>
+              <w:rPr>
+                <w:rFonts w:ascii="Franklin Gothic Book" w:hAnsi="Franklin Gothic Book" w:cs="Arial"/>
+                <w:sz w:val="22"/>
+                <w:szCs w:val="22"/>
+                <w:lang w:val="en-GB"/>
+              </w:rPr>
+              <w:t>.</w:t>
             </w:r>
           </w:p>
           <w:p>
@@ -1557,8 +1721,218 @@
                 <w:sz w:val="22"/>
                 <w:szCs w:val="22"/>
               </w:rPr>
-              <w:t xml:space="preserve">Set up group accounts: Google Drive, </w:t>
-            </w:r>
+              <w:t>Set up group accounts:</w:t>
+            </w:r>
+            <w:r>
+              <w:rPr>
+                <w:rFonts w:ascii="Franklin Gothic Book" w:hAnsi="Franklin Gothic Book" w:cs="Arial"/>
+                <w:sz w:val="22"/>
+                <w:szCs w:val="22"/>
+              </w:rPr>
+              <w:t xml:space="preserve"> Google Drive, GitH</w:t>
+            </w:r>
+            <w:r>
+              <w:rPr>
+                <w:rFonts w:ascii="Franklin Gothic Book" w:hAnsi="Franklin Gothic Book" w:cs="Arial"/>
+                <w:sz w:val="22"/>
+                <w:szCs w:val="22"/>
+              </w:rPr>
+              <w:t>ub.</w:t>
+            </w:r>
+          </w:p>
+          <w:p>
+            <w:pPr>
+              <w:spacing w:line="260" w:lineRule="exact"/>
+              <w:contextualSpacing/>
+              <w:jc w:val="left"/>
+              <w:rPr>
+                <w:rFonts w:ascii="Franklin Gothic Book" w:hAnsi="Franklin Gothic Book" w:cs="Arial"/>
+                <w:sz w:val="22"/>
+                <w:szCs w:val="22"/>
+              </w:rPr>
+            </w:pPr>
+          </w:p>
+          <w:p>
+            <w:pPr>
+              <w:spacing w:line="260" w:lineRule="exact"/>
+              <w:contextualSpacing/>
+              <w:jc w:val="left"/>
+              <w:rPr>
+                <w:rFonts w:ascii="Franklin Gothic Book" w:hAnsi="Franklin Gothic Book" w:cs="Arial"/>
+                <w:sz w:val="22"/>
+                <w:szCs w:val="22"/>
+              </w:rPr>
+            </w:pPr>
+          </w:p>
+          <w:p>
+            <w:pPr>
+              <w:spacing w:line="260" w:lineRule="exact"/>
+              <w:contextualSpacing/>
+              <w:jc w:val="left"/>
+              <w:rPr>
+                <w:rFonts w:ascii="Franklin Gothic Book" w:hAnsi="Franklin Gothic Book" w:cs="Arial"/>
+                <w:b/>
+                <w:sz w:val="22"/>
+                <w:szCs w:val="22"/>
+              </w:rPr>
+            </w:pPr>
+            <w:r>
+              <w:rPr>
+                <w:rFonts w:ascii="Franklin Gothic Book" w:hAnsi="Franklin Gothic Book" w:cs="Arial"/>
+                <w:b/>
+                <w:sz w:val="22"/>
+                <w:szCs w:val="22"/>
+              </w:rPr>
+              <w:t>To-do List</w:t>
+            </w:r>
+          </w:p>
+          <w:p>
+            <w:pPr>
+              <w:spacing w:line="260" w:lineRule="exact"/>
+              <w:contextualSpacing/>
+              <w:jc w:val="left"/>
+              <w:rPr>
+                <w:rFonts w:ascii="Franklin Gothic Book" w:hAnsi="Franklin Gothic Book" w:cs="Arial"/>
+                <w:sz w:val="22"/>
+                <w:szCs w:val="22"/>
+              </w:rPr>
+            </w:pPr>
+          </w:p>
+          <w:p>
+            <w:pPr>
+              <w:spacing w:line="260" w:lineRule="exact"/>
+              <w:contextualSpacing/>
+              <w:jc w:val="left"/>
+              <w:rPr>
+                <w:rFonts w:ascii="Franklin Gothic Book" w:hAnsi="Franklin Gothic Book" w:cs="Arial"/>
+                <w:sz w:val="22"/>
+                <w:szCs w:val="22"/>
+              </w:rPr>
+            </w:pPr>
+            <w:r>
+              <w:rPr>
+                <w:rFonts w:ascii="Franklin Gothic Book" w:hAnsi="Franklin Gothic Book" w:cs="Arial"/>
+                <w:sz w:val="22"/>
+                <w:szCs w:val="22"/>
+              </w:rPr>
+              <w:t>Valentin and Martin</w:t>
+            </w:r>
+            <w:r>
+              <w:rPr>
+                <w:rFonts w:ascii="Franklin Gothic Book" w:hAnsi="Franklin Gothic Book" w:cs="Arial"/>
+                <w:sz w:val="22"/>
+                <w:szCs w:val="22"/>
+              </w:rPr>
+              <w:t>:</w:t>
+            </w:r>
+          </w:p>
+          <w:p>
+            <w:pPr>
+              <w:spacing w:line="260" w:lineRule="exact"/>
+              <w:contextualSpacing/>
+              <w:jc w:val="left"/>
+              <w:rPr>
+                <w:rFonts w:ascii="Franklin Gothic Book" w:hAnsi="Franklin Gothic Book" w:cs="Arial"/>
+                <w:sz w:val="22"/>
+                <w:szCs w:val="22"/>
+              </w:rPr>
+            </w:pPr>
+            <w:r>
+              <w:rPr>
+                <w:rFonts w:ascii="Franklin Gothic Book" w:hAnsi="Franklin Gothic Book" w:cs="Arial"/>
+                <w:sz w:val="22"/>
+                <w:szCs w:val="22"/>
+              </w:rPr>
+              <w:t>R</w:t>
+            </w:r>
+            <w:r>
+              <w:rPr>
+                <w:rFonts w:ascii="Franklin Gothic Book" w:hAnsi="Franklin Gothic Book" w:cs="Arial"/>
+                <w:sz w:val="22"/>
+                <w:szCs w:val="22"/>
+              </w:rPr>
+              <w:t xml:space="preserve">esearch on </w:t>
+            </w:r>
+            <w:r>
+              <w:rPr>
+                <w:rFonts w:ascii="Franklin Gothic Book" w:hAnsi="Franklin Gothic Book" w:cs="Arial"/>
+                <w:sz w:val="22"/>
+                <w:szCs w:val="22"/>
+              </w:rPr>
+              <w:t xml:space="preserve">four </w:t>
+            </w:r>
+            <w:r>
+              <w:rPr>
+                <w:rFonts w:ascii="Franklin Gothic Book" w:hAnsi="Franklin Gothic Book" w:cs="Arial"/>
+                <w:sz w:val="22"/>
+                <w:szCs w:val="22"/>
+              </w:rPr>
+              <w:t>boards and</w:t>
+            </w:r>
+            <w:r>
+              <w:rPr>
+                <w:rFonts w:ascii="Franklin Gothic Book" w:hAnsi="Franklin Gothic Book" w:cs="Arial"/>
+                <w:sz w:val="22"/>
+                <w:szCs w:val="22"/>
+              </w:rPr>
+              <w:t xml:space="preserve"> </w:t>
+            </w:r>
+            <w:r>
+              <w:rPr>
+                <w:rFonts w:ascii="Franklin Gothic Book" w:hAnsi="Franklin Gothic Book" w:cs="Arial"/>
+                <w:sz w:val="22"/>
+                <w:szCs w:val="22"/>
+              </w:rPr>
+              <w:t>computer vision</w:t>
+            </w:r>
+            <w:r>
+              <w:rPr>
+                <w:rFonts w:ascii="Franklin Gothic Book" w:hAnsi="Franklin Gothic Book" w:cs="Arial"/>
+                <w:sz w:val="22"/>
+                <w:szCs w:val="22"/>
+              </w:rPr>
+              <w:t xml:space="preserve"> </w:t>
+            </w:r>
+            <w:r>
+              <w:rPr>
+                <w:rFonts w:ascii="Franklin Gothic Book" w:hAnsi="Franklin Gothic Book" w:cs="Arial"/>
+                <w:sz w:val="22"/>
+                <w:szCs w:val="22"/>
+              </w:rPr>
+              <w:t>algorithms</w:t>
+            </w:r>
+            <w:r>
+              <w:rPr>
+                <w:rFonts w:ascii="Franklin Gothic Book" w:hAnsi="Franklin Gothic Book" w:cs="Arial"/>
+                <w:sz w:val="22"/>
+                <w:szCs w:val="22"/>
+              </w:rPr>
+              <w:t>.</w:t>
+            </w:r>
+          </w:p>
+          <w:p>
+            <w:pPr>
+              <w:spacing w:line="260" w:lineRule="exact"/>
+              <w:contextualSpacing/>
+              <w:jc w:val="left"/>
+              <w:rPr>
+                <w:rFonts w:ascii="Franklin Gothic Book" w:hAnsi="Franklin Gothic Book" w:cs="Arial"/>
+                <w:sz w:val="22"/>
+                <w:szCs w:val="22"/>
+              </w:rPr>
+            </w:pPr>
+          </w:p>
+          <w:p>
+            <w:pPr>
+              <w:spacing w:line="260" w:lineRule="exact"/>
+              <w:contextualSpacing/>
+              <w:jc w:val="left"/>
+              <w:rPr>
+                <w:rFonts w:ascii="Franklin Gothic Book" w:hAnsi="Franklin Gothic Book" w:cs="Arial"/>
+                <w:sz w:val="22"/>
+                <w:szCs w:val="22"/>
+              </w:rPr>
+            </w:pPr>
             <w:proofErr w:type="spellStart"/>
             <w:r>
               <w:rPr>
@@ -1566,7 +1940,7 @@
                 <w:sz w:val="22"/>
                 <w:szCs w:val="22"/>
               </w:rPr>
-              <w:t>Github</w:t>
+              <w:t>Wenjia</w:t>
             </w:r>
             <w:proofErr w:type="spellEnd"/>
             <w:r>
@@ -1575,373 +1949,216 @@
                 <w:sz w:val="22"/>
                 <w:szCs w:val="22"/>
               </w:rPr>
+              <w:t xml:space="preserve">: </w:t>
+            </w:r>
+          </w:p>
+          <w:p>
+            <w:pPr>
+              <w:spacing w:line="260" w:lineRule="exact"/>
+              <w:contextualSpacing/>
+              <w:jc w:val="left"/>
+              <w:rPr>
+                <w:rFonts w:ascii="Franklin Gothic Book" w:hAnsi="Franklin Gothic Book" w:cs="Arial"/>
+                <w:sz w:val="22"/>
+                <w:szCs w:val="22"/>
+              </w:rPr>
+            </w:pPr>
+            <w:r>
+              <w:rPr>
+                <w:rFonts w:ascii="Franklin Gothic Book" w:hAnsi="Franklin Gothic Book" w:cs="Arial"/>
+                <w:sz w:val="22"/>
+                <w:szCs w:val="22"/>
+              </w:rPr>
+              <w:t xml:space="preserve">Learn online tutorials on </w:t>
+            </w:r>
+            <w:r>
+              <w:rPr>
+                <w:rFonts w:ascii="Franklin Gothic Book" w:hAnsi="Franklin Gothic Book" w:cs="Arial"/>
+                <w:sz w:val="22"/>
+                <w:szCs w:val="22"/>
+              </w:rPr>
+              <w:t xml:space="preserve">how to develop </w:t>
+            </w:r>
+            <w:r>
+              <w:rPr>
+                <w:rFonts w:ascii="Franklin Gothic Book" w:hAnsi="Franklin Gothic Book" w:cs="Arial"/>
+                <w:sz w:val="22"/>
+                <w:szCs w:val="22"/>
+              </w:rPr>
+              <w:t xml:space="preserve">an </w:t>
+            </w:r>
+            <w:r>
+              <w:rPr>
+                <w:rFonts w:ascii="Franklin Gothic Book" w:hAnsi="Franklin Gothic Book" w:cs="Arial"/>
+                <w:sz w:val="22"/>
+                <w:szCs w:val="22"/>
+              </w:rPr>
+              <w:t>iOS A</w:t>
+            </w:r>
+            <w:r>
+              <w:rPr>
+                <w:rFonts w:ascii="Franklin Gothic Book" w:hAnsi="Franklin Gothic Book" w:cs="Arial"/>
+                <w:sz w:val="22"/>
+                <w:szCs w:val="22"/>
+              </w:rPr>
+              <w:t>pp.</w:t>
+            </w:r>
+          </w:p>
+          <w:p>
+            <w:pPr>
+              <w:spacing w:line="260" w:lineRule="exact"/>
+              <w:contextualSpacing/>
+              <w:jc w:val="left"/>
+              <w:rPr>
+                <w:rFonts w:ascii="Franklin Gothic Book" w:hAnsi="Franklin Gothic Book" w:cs="Arial"/>
+                <w:sz w:val="22"/>
+                <w:szCs w:val="22"/>
+              </w:rPr>
+            </w:pPr>
+          </w:p>
+          <w:p>
+            <w:pPr>
+              <w:spacing w:line="260" w:lineRule="exact"/>
+              <w:contextualSpacing/>
+              <w:jc w:val="left"/>
+              <w:rPr>
+                <w:rFonts w:ascii="Franklin Gothic Book" w:hAnsi="Franklin Gothic Book" w:cs="Arial"/>
+                <w:sz w:val="22"/>
+                <w:szCs w:val="22"/>
+              </w:rPr>
+            </w:pPr>
+            <w:r>
+              <w:rPr>
+                <w:rFonts w:ascii="Franklin Gothic Book" w:hAnsi="Franklin Gothic Book" w:cs="Arial"/>
+                <w:sz w:val="22"/>
+                <w:szCs w:val="22"/>
+              </w:rPr>
+              <w:t>Edward:</w:t>
+            </w:r>
+          </w:p>
+          <w:p>
+            <w:pPr>
+              <w:spacing w:line="260" w:lineRule="exact"/>
+              <w:contextualSpacing/>
+              <w:jc w:val="left"/>
+              <w:rPr>
+                <w:rFonts w:ascii="Franklin Gothic Book" w:hAnsi="Franklin Gothic Book" w:cs="Arial"/>
+                <w:sz w:val="22"/>
+                <w:szCs w:val="22"/>
+              </w:rPr>
+            </w:pPr>
+            <w:r>
+              <w:rPr>
+                <w:rFonts w:ascii="Franklin Gothic Book" w:hAnsi="Franklin Gothic Book" w:cs="Arial"/>
+                <w:sz w:val="22"/>
+                <w:szCs w:val="22"/>
+              </w:rPr>
+              <w:t>Research on communic</w:t>
+            </w:r>
+            <w:r>
+              <w:rPr>
+                <w:rFonts w:ascii="Franklin Gothic Book" w:hAnsi="Franklin Gothic Book" w:cs="Arial"/>
+                <w:sz w:val="22"/>
+                <w:szCs w:val="22"/>
+              </w:rPr>
+              <w:t>ation between algorithms and iOS A</w:t>
+            </w:r>
+            <w:r>
+              <w:rPr>
+                <w:rFonts w:ascii="Franklin Gothic Book" w:hAnsi="Franklin Gothic Book" w:cs="Arial"/>
+                <w:sz w:val="22"/>
+                <w:szCs w:val="22"/>
+              </w:rPr>
+              <w:t>pp.</w:t>
+            </w:r>
+          </w:p>
+          <w:p>
+            <w:pPr>
+              <w:spacing w:line="260" w:lineRule="exact"/>
+              <w:contextualSpacing/>
+              <w:jc w:val="left"/>
+              <w:rPr>
+                <w:rFonts w:ascii="Franklin Gothic Book" w:hAnsi="Franklin Gothic Book" w:cs="Arial"/>
+                <w:sz w:val="22"/>
+                <w:szCs w:val="22"/>
+              </w:rPr>
+            </w:pPr>
+          </w:p>
+          <w:p>
+            <w:pPr>
+              <w:spacing w:line="260" w:lineRule="exact"/>
+              <w:contextualSpacing/>
+              <w:jc w:val="left"/>
+              <w:rPr>
+                <w:rFonts w:ascii="Franklin Gothic Book" w:hAnsi="Franklin Gothic Book" w:cs="Arial"/>
+                <w:sz w:val="22"/>
+                <w:szCs w:val="22"/>
+              </w:rPr>
+            </w:pPr>
+            <w:r>
+              <w:rPr>
+                <w:rFonts w:ascii="Franklin Gothic Book" w:hAnsi="Franklin Gothic Book" w:cs="Arial"/>
+                <w:sz w:val="22"/>
+                <w:szCs w:val="22"/>
+              </w:rPr>
+              <w:t>Kexin:</w:t>
+            </w:r>
+          </w:p>
+          <w:p>
+            <w:pPr>
+              <w:spacing w:line="260" w:lineRule="exact"/>
+              <w:contextualSpacing/>
+              <w:jc w:val="left"/>
+              <w:rPr>
+                <w:rFonts w:ascii="Franklin Gothic Book" w:hAnsi="Franklin Gothic Book" w:cs="Arial"/>
+                <w:sz w:val="22"/>
+                <w:szCs w:val="22"/>
+                <w:lang w:val="en-GB"/>
+              </w:rPr>
+            </w:pPr>
+            <w:r>
+              <w:rPr>
+                <w:rFonts w:ascii="Franklin Gothic Book" w:hAnsi="Franklin Gothic Book" w:cs="Arial"/>
+                <w:sz w:val="22"/>
+                <w:szCs w:val="22"/>
+              </w:rPr>
+              <w:t>Record group project process and</w:t>
+            </w:r>
+            <w:r>
+              <w:rPr>
+                <w:rFonts w:ascii="Franklin Gothic Book" w:hAnsi="Franklin Gothic Book" w:cs="Arial"/>
+                <w:sz w:val="22"/>
+                <w:szCs w:val="22"/>
+                <w:lang w:val="en-GB"/>
+              </w:rPr>
+              <w:t xml:space="preserve"> make Gantt Chart and M</w:t>
+            </w:r>
+            <w:r>
+              <w:rPr>
+                <w:rFonts w:ascii="Franklin Gothic Book" w:hAnsi="Franklin Gothic Book" w:cs="Arial"/>
+                <w:sz w:val="22"/>
+                <w:szCs w:val="22"/>
+                <w:lang w:val="en-GB"/>
+              </w:rPr>
+              <w:t>ilestones</w:t>
+            </w:r>
+            <w:r>
+              <w:rPr>
+                <w:rFonts w:ascii="Franklin Gothic Book" w:hAnsi="Franklin Gothic Book" w:cs="Arial"/>
+                <w:sz w:val="22"/>
+                <w:szCs w:val="22"/>
+                <w:lang w:val="en-GB"/>
+              </w:rPr>
+              <w:t xml:space="preserve"> Chart</w:t>
+            </w:r>
+            <w:r>
+              <w:rPr>
+                <w:rFonts w:ascii="Franklin Gothic Book" w:hAnsi="Franklin Gothic Book" w:cs="Arial"/>
+                <w:sz w:val="22"/>
+                <w:szCs w:val="22"/>
+                <w:lang w:val="en-GB"/>
+              </w:rPr>
               <w:t>.</w:t>
-            </w:r>
-          </w:p>
-          <w:p>
-            <w:pPr>
-              <w:spacing w:line="260" w:lineRule="exact"/>
-              <w:contextualSpacing/>
-              <w:jc w:val="left"/>
-              <w:rPr>
-                <w:rFonts w:ascii="Franklin Gothic Book" w:hAnsi="Franklin Gothic Book" w:cs="Arial"/>
-                <w:sz w:val="22"/>
-                <w:szCs w:val="22"/>
-              </w:rPr>
-            </w:pPr>
-          </w:p>
-          <w:p>
-            <w:pPr>
-              <w:spacing w:line="260" w:lineRule="exact"/>
-              <w:contextualSpacing/>
-              <w:jc w:val="left"/>
-              <w:rPr>
-                <w:rFonts w:ascii="Franklin Gothic Book" w:hAnsi="Franklin Gothic Book" w:cs="Arial"/>
-                <w:sz w:val="22"/>
-                <w:szCs w:val="22"/>
-              </w:rPr>
-            </w:pPr>
-          </w:p>
-          <w:p>
-            <w:pPr>
-              <w:spacing w:line="260" w:lineRule="exact"/>
-              <w:contextualSpacing/>
-              <w:jc w:val="left"/>
-              <w:rPr>
-                <w:rFonts w:ascii="Franklin Gothic Book" w:hAnsi="Franklin Gothic Book" w:cs="Arial"/>
-                <w:b/>
-                <w:sz w:val="22"/>
-                <w:szCs w:val="22"/>
-              </w:rPr>
-            </w:pPr>
-            <w:r>
-              <w:rPr>
-                <w:rFonts w:ascii="Franklin Gothic Book" w:hAnsi="Franklin Gothic Book" w:cs="Arial"/>
-                <w:b/>
-                <w:sz w:val="22"/>
-                <w:szCs w:val="22"/>
-              </w:rPr>
-              <w:t>To-do List</w:t>
-            </w:r>
-          </w:p>
-          <w:p>
-            <w:pPr>
-              <w:spacing w:line="260" w:lineRule="exact"/>
-              <w:contextualSpacing/>
-              <w:jc w:val="left"/>
-              <w:rPr>
-                <w:rFonts w:ascii="Franklin Gothic Book" w:hAnsi="Franklin Gothic Book" w:cs="Arial"/>
-                <w:sz w:val="22"/>
-                <w:szCs w:val="22"/>
-              </w:rPr>
-            </w:pPr>
-          </w:p>
-          <w:p>
-            <w:pPr>
-              <w:spacing w:line="260" w:lineRule="exact"/>
-              <w:contextualSpacing/>
-              <w:jc w:val="left"/>
-              <w:rPr>
-                <w:rFonts w:ascii="Franklin Gothic Book" w:hAnsi="Franklin Gothic Book" w:cs="Arial"/>
-                <w:sz w:val="22"/>
-                <w:szCs w:val="22"/>
-              </w:rPr>
-            </w:pPr>
-            <w:r>
-              <w:rPr>
-                <w:rFonts w:ascii="Franklin Gothic Book" w:hAnsi="Franklin Gothic Book" w:cs="Arial"/>
-                <w:sz w:val="22"/>
-                <w:szCs w:val="22"/>
-              </w:rPr>
-              <w:t>Valentin and Martin</w:t>
-            </w:r>
-            <w:r>
-              <w:rPr>
-                <w:rFonts w:ascii="Franklin Gothic Book" w:hAnsi="Franklin Gothic Book" w:cs="Arial"/>
-                <w:sz w:val="22"/>
-                <w:szCs w:val="22"/>
-              </w:rPr>
-              <w:t>:</w:t>
-            </w:r>
-          </w:p>
-          <w:p>
-            <w:pPr>
-              <w:spacing w:line="260" w:lineRule="exact"/>
-              <w:contextualSpacing/>
-              <w:jc w:val="left"/>
-              <w:rPr>
-                <w:rFonts w:ascii="Franklin Gothic Book" w:hAnsi="Franklin Gothic Book" w:cs="Arial"/>
-                <w:sz w:val="22"/>
-                <w:szCs w:val="22"/>
-              </w:rPr>
-            </w:pPr>
-            <w:r>
-              <w:rPr>
-                <w:rFonts w:ascii="Franklin Gothic Book" w:hAnsi="Franklin Gothic Book" w:cs="Arial"/>
-                <w:sz w:val="22"/>
-                <w:szCs w:val="22"/>
-              </w:rPr>
-              <w:t>R</w:t>
-            </w:r>
-            <w:r>
-              <w:rPr>
-                <w:rFonts w:ascii="Franklin Gothic Book" w:hAnsi="Franklin Gothic Book" w:cs="Arial"/>
-                <w:sz w:val="22"/>
-                <w:szCs w:val="22"/>
-              </w:rPr>
-              <w:t xml:space="preserve">esearch on </w:t>
-            </w:r>
-            <w:r>
-              <w:rPr>
-                <w:rFonts w:ascii="Franklin Gothic Book" w:hAnsi="Franklin Gothic Book" w:cs="Arial"/>
-                <w:sz w:val="22"/>
-                <w:szCs w:val="22"/>
-              </w:rPr>
-              <w:t xml:space="preserve">four </w:t>
-            </w:r>
-            <w:r>
-              <w:rPr>
-                <w:rFonts w:ascii="Franklin Gothic Book" w:hAnsi="Franklin Gothic Book" w:cs="Arial"/>
-                <w:sz w:val="22"/>
-                <w:szCs w:val="22"/>
-              </w:rPr>
-              <w:t xml:space="preserve">boards, algorithms and </w:t>
-            </w:r>
-            <w:r>
-              <w:rPr>
-                <w:rFonts w:ascii="Franklin Gothic Book" w:hAnsi="Franklin Gothic Book" w:cs="Arial"/>
-                <w:sz w:val="22"/>
-                <w:szCs w:val="22"/>
-              </w:rPr>
-              <w:t>computer vision.</w:t>
-            </w:r>
-          </w:p>
-          <w:p>
-            <w:pPr>
-              <w:spacing w:line="260" w:lineRule="exact"/>
-              <w:contextualSpacing/>
-              <w:jc w:val="left"/>
-              <w:rPr>
-                <w:rFonts w:ascii="Franklin Gothic Book" w:hAnsi="Franklin Gothic Book" w:cs="Arial"/>
-                <w:sz w:val="22"/>
-                <w:szCs w:val="22"/>
-              </w:rPr>
-            </w:pPr>
-          </w:p>
-          <w:p>
-            <w:pPr>
-              <w:spacing w:line="260" w:lineRule="exact"/>
-              <w:contextualSpacing/>
-              <w:jc w:val="left"/>
-              <w:rPr>
-                <w:rFonts w:ascii="Franklin Gothic Book" w:hAnsi="Franklin Gothic Book" w:cs="Arial"/>
-                <w:sz w:val="22"/>
-                <w:szCs w:val="22"/>
-              </w:rPr>
-            </w:pPr>
-            <w:proofErr w:type="spellStart"/>
-            <w:r>
-              <w:rPr>
-                <w:rFonts w:ascii="Franklin Gothic Book" w:hAnsi="Franklin Gothic Book" w:cs="Arial"/>
-                <w:sz w:val="22"/>
-                <w:szCs w:val="22"/>
-              </w:rPr>
-              <w:t>Wenjia</w:t>
-            </w:r>
-            <w:proofErr w:type="spellEnd"/>
-            <w:r>
-              <w:rPr>
-                <w:rFonts w:ascii="Franklin Gothic Book" w:hAnsi="Franklin Gothic Book" w:cs="Arial"/>
-                <w:sz w:val="22"/>
-                <w:szCs w:val="22"/>
-              </w:rPr>
-              <w:t xml:space="preserve">: </w:t>
-            </w:r>
-          </w:p>
-          <w:p>
-            <w:pPr>
-              <w:spacing w:line="260" w:lineRule="exact"/>
-              <w:contextualSpacing/>
-              <w:jc w:val="left"/>
-              <w:rPr>
-                <w:rFonts w:ascii="Franklin Gothic Book" w:hAnsi="Franklin Gothic Book" w:cs="Arial"/>
-                <w:sz w:val="22"/>
-                <w:szCs w:val="22"/>
-              </w:rPr>
-            </w:pPr>
-            <w:r>
-              <w:rPr>
-                <w:rFonts w:ascii="Franklin Gothic Book" w:hAnsi="Franklin Gothic Book" w:cs="Arial"/>
-                <w:sz w:val="22"/>
-                <w:szCs w:val="22"/>
-              </w:rPr>
-              <w:t xml:space="preserve">Learn online tutorials on </w:t>
-            </w:r>
-            <w:r>
-              <w:rPr>
-                <w:rFonts w:ascii="Franklin Gothic Book" w:hAnsi="Franklin Gothic Book" w:cs="Arial"/>
-                <w:sz w:val="22"/>
-                <w:szCs w:val="22"/>
-              </w:rPr>
-              <w:t xml:space="preserve">how to develop </w:t>
-            </w:r>
-            <w:r>
-              <w:rPr>
-                <w:rFonts w:ascii="Franklin Gothic Book" w:hAnsi="Franklin Gothic Book" w:cs="Arial"/>
-                <w:sz w:val="22"/>
-                <w:szCs w:val="22"/>
-              </w:rPr>
-              <w:t xml:space="preserve">an </w:t>
-            </w:r>
-            <w:proofErr w:type="spellStart"/>
-            <w:r>
-              <w:rPr>
-                <w:rFonts w:ascii="Franklin Gothic Book" w:hAnsi="Franklin Gothic Book" w:cs="Arial"/>
-                <w:sz w:val="22"/>
-                <w:szCs w:val="22"/>
-              </w:rPr>
-              <w:t>ios</w:t>
-            </w:r>
-            <w:proofErr w:type="spellEnd"/>
-            <w:r>
-              <w:rPr>
-                <w:rFonts w:ascii="Franklin Gothic Book" w:hAnsi="Franklin Gothic Book" w:cs="Arial"/>
-                <w:sz w:val="22"/>
-                <w:szCs w:val="22"/>
-              </w:rPr>
-              <w:t xml:space="preserve"> app.</w:t>
-            </w:r>
-          </w:p>
-          <w:p>
-            <w:pPr>
-              <w:spacing w:line="260" w:lineRule="exact"/>
-              <w:contextualSpacing/>
-              <w:jc w:val="left"/>
-              <w:rPr>
-                <w:rFonts w:ascii="Franklin Gothic Book" w:hAnsi="Franklin Gothic Book" w:cs="Arial"/>
-                <w:sz w:val="22"/>
-                <w:szCs w:val="22"/>
-              </w:rPr>
-            </w:pPr>
-          </w:p>
-          <w:p>
-            <w:pPr>
-              <w:spacing w:line="260" w:lineRule="exact"/>
-              <w:contextualSpacing/>
-              <w:jc w:val="left"/>
-              <w:rPr>
-                <w:rFonts w:ascii="Franklin Gothic Book" w:hAnsi="Franklin Gothic Book" w:cs="Arial"/>
-                <w:sz w:val="22"/>
-                <w:szCs w:val="22"/>
-              </w:rPr>
-            </w:pPr>
-            <w:r>
-              <w:rPr>
-                <w:rFonts w:ascii="Franklin Gothic Book" w:hAnsi="Franklin Gothic Book" w:cs="Arial"/>
-                <w:sz w:val="22"/>
-                <w:szCs w:val="22"/>
-              </w:rPr>
-              <w:t>Edward:</w:t>
-            </w:r>
-          </w:p>
-          <w:p>
-            <w:pPr>
-              <w:spacing w:line="260" w:lineRule="exact"/>
-              <w:contextualSpacing/>
-              <w:jc w:val="left"/>
-              <w:rPr>
-                <w:rFonts w:ascii="Franklin Gothic Book" w:hAnsi="Franklin Gothic Book" w:cs="Arial"/>
-                <w:sz w:val="22"/>
-                <w:szCs w:val="22"/>
-              </w:rPr>
-            </w:pPr>
-            <w:r>
-              <w:rPr>
-                <w:rFonts w:ascii="Franklin Gothic Book" w:hAnsi="Franklin Gothic Book" w:cs="Arial"/>
-                <w:sz w:val="22"/>
-                <w:szCs w:val="22"/>
-              </w:rPr>
-              <w:t xml:space="preserve">Research on communication between algorithms and </w:t>
-            </w:r>
-            <w:proofErr w:type="spellStart"/>
-            <w:r>
-              <w:rPr>
-                <w:rFonts w:ascii="Franklin Gothic Book" w:hAnsi="Franklin Gothic Book" w:cs="Arial"/>
-                <w:sz w:val="22"/>
-                <w:szCs w:val="22"/>
-              </w:rPr>
-              <w:t>ios</w:t>
-            </w:r>
-            <w:proofErr w:type="spellEnd"/>
-            <w:r>
-              <w:rPr>
-                <w:rFonts w:ascii="Franklin Gothic Book" w:hAnsi="Franklin Gothic Book" w:cs="Arial"/>
-                <w:sz w:val="22"/>
-                <w:szCs w:val="22"/>
-              </w:rPr>
-              <w:t xml:space="preserve"> app.</w:t>
-            </w:r>
-          </w:p>
-          <w:p>
-            <w:pPr>
-              <w:spacing w:line="260" w:lineRule="exact"/>
-              <w:contextualSpacing/>
-              <w:jc w:val="left"/>
-              <w:rPr>
-                <w:rFonts w:ascii="Franklin Gothic Book" w:hAnsi="Franklin Gothic Book" w:cs="Arial"/>
-                <w:sz w:val="22"/>
-                <w:szCs w:val="22"/>
-              </w:rPr>
-            </w:pPr>
-          </w:p>
-          <w:p>
-            <w:pPr>
-              <w:spacing w:line="260" w:lineRule="exact"/>
-              <w:contextualSpacing/>
-              <w:jc w:val="left"/>
-              <w:rPr>
-                <w:rFonts w:ascii="Franklin Gothic Book" w:hAnsi="Franklin Gothic Book" w:cs="Arial"/>
-                <w:sz w:val="22"/>
-                <w:szCs w:val="22"/>
-              </w:rPr>
-            </w:pPr>
-            <w:r>
-              <w:rPr>
-                <w:rFonts w:ascii="Franklin Gothic Book" w:hAnsi="Franklin Gothic Book" w:cs="Arial"/>
-                <w:sz w:val="22"/>
-                <w:szCs w:val="22"/>
-              </w:rPr>
-              <w:t>Kexin:</w:t>
-            </w:r>
-          </w:p>
-          <w:p>
-            <w:pPr>
-              <w:spacing w:line="260" w:lineRule="exact"/>
-              <w:contextualSpacing/>
-              <w:jc w:val="left"/>
-              <w:rPr>
-                <w:rFonts w:ascii="Franklin Gothic Book" w:hAnsi="Franklin Gothic Book" w:cs="Arial"/>
-                <w:sz w:val="22"/>
-                <w:szCs w:val="22"/>
-                <w:lang w:val="en-GB"/>
-              </w:rPr>
-            </w:pPr>
-            <w:r>
-              <w:rPr>
-                <w:rFonts w:ascii="Franklin Gothic Book" w:hAnsi="Franklin Gothic Book" w:cs="Arial"/>
-                <w:sz w:val="22"/>
-                <w:szCs w:val="22"/>
-              </w:rPr>
-              <w:t>Record group project process and</w:t>
-            </w:r>
-            <w:r>
-              <w:rPr>
-                <w:rFonts w:ascii="Franklin Gothic Book" w:hAnsi="Franklin Gothic Book" w:cs="Arial"/>
-                <w:sz w:val="22"/>
-                <w:szCs w:val="22"/>
-                <w:lang w:val="en-GB"/>
-              </w:rPr>
-              <w:t xml:space="preserve"> make Gantt Chart and milestones.</w:t>
             </w:r>
           </w:p>
           <w:p>
@@ -2319,7 +2536,43 @@
                 <w:szCs w:val="22"/>
                 <w:lang w:val="en-GB"/>
               </w:rPr>
-              <w:t xml:space="preserve">According to client’s previous emails, our group did some research on four different boards and client brought two boards (STM32F746G Discovery Board, Nordic nRF51-DK Development Kit) for our group to use. </w:t>
+              <w:t>According to</w:t>
+            </w:r>
+            <w:r>
+              <w:rPr>
+                <w:rFonts w:ascii="Franklin Gothic Book" w:hAnsi="Franklin Gothic Book" w:cs="Arial"/>
+                <w:sz w:val="22"/>
+                <w:szCs w:val="22"/>
+                <w:lang w:val="en-GB"/>
+              </w:rPr>
+              <w:t xml:space="preserve"> the</w:t>
+            </w:r>
+            <w:r>
+              <w:rPr>
+                <w:rFonts w:ascii="Franklin Gothic Book" w:hAnsi="Franklin Gothic Book" w:cs="Arial"/>
+                <w:sz w:val="22"/>
+                <w:szCs w:val="22"/>
+                <w:lang w:val="en-GB"/>
+              </w:rPr>
+              <w:t xml:space="preserve"> client’s previous emails, our group did some research on four different boards and </w:t>
+            </w:r>
+            <w:r>
+              <w:rPr>
+                <w:rFonts w:ascii="Franklin Gothic Book" w:hAnsi="Franklin Gothic Book" w:cs="Arial"/>
+                <w:sz w:val="22"/>
+                <w:szCs w:val="22"/>
+                <w:lang w:val="en-GB"/>
+              </w:rPr>
+              <w:t>he</w:t>
+            </w:r>
+            <w:r>
+              <w:rPr>
+                <w:rFonts w:ascii="Franklin Gothic Book" w:hAnsi="Franklin Gothic Book" w:cs="Arial"/>
+                <w:sz w:val="22"/>
+                <w:szCs w:val="22"/>
+                <w:lang w:val="en-GB"/>
+              </w:rPr>
+              <w:t xml:space="preserve"> brought two boards (STM32F746G Discovery Board, Nordic nRF51-DK Development Kit) for our group to use. </w:t>
             </w:r>
           </w:p>
           <w:p>
@@ -2400,7 +2653,43 @@
                 <w:szCs w:val="22"/>
                 <w:lang w:val="en-GB"/>
               </w:rPr>
-              <w:t>The group expressed general ideas on how to implement the driver alertness sensor. For example, face recognition technology, accelerometer settled in steering wheel measure car direction and rotation, etc.</w:t>
+              <w:t xml:space="preserve">The group expressed general ideas on how to implement the driver alertness sensor. For example, face recognition technology, accelerometer </w:t>
+            </w:r>
+            <w:r>
+              <w:rPr>
+                <w:rFonts w:ascii="Franklin Gothic Book" w:hAnsi="Franklin Gothic Book" w:cs="Arial"/>
+                <w:sz w:val="22"/>
+                <w:szCs w:val="22"/>
+                <w:lang w:val="en-GB"/>
+              </w:rPr>
+              <w:t>installed</w:t>
+            </w:r>
+            <w:r>
+              <w:rPr>
+                <w:rFonts w:ascii="Franklin Gothic Book" w:hAnsi="Franklin Gothic Book" w:cs="Arial"/>
+                <w:sz w:val="22"/>
+                <w:szCs w:val="22"/>
+                <w:lang w:val="en-GB"/>
+              </w:rPr>
+              <w:t xml:space="preserve"> in steering wheel</w:t>
+            </w:r>
+            <w:r>
+              <w:rPr>
+                <w:rFonts w:ascii="Franklin Gothic Book" w:hAnsi="Franklin Gothic Book" w:cs="Arial"/>
+                <w:sz w:val="22"/>
+                <w:szCs w:val="22"/>
+                <w:lang w:val="en-GB"/>
+              </w:rPr>
+              <w:t xml:space="preserve"> to</w:t>
+            </w:r>
+            <w:r>
+              <w:rPr>
+                <w:rFonts w:ascii="Franklin Gothic Book" w:hAnsi="Franklin Gothic Book" w:cs="Arial"/>
+                <w:sz w:val="22"/>
+                <w:szCs w:val="22"/>
+                <w:lang w:val="en-GB"/>
+              </w:rPr>
+              <w:t xml:space="preserve"> measure car direction and rotation, etc.</w:t>
             </w:r>
           </w:p>
           <w:p>
@@ -2440,7 +2729,25 @@
                 <w:szCs w:val="22"/>
                 <w:lang w:val="en-GB"/>
               </w:rPr>
-              <w:t>Present final proposed solution, discuss material required for it.</w:t>
+              <w:t xml:space="preserve">Present final proposed solution, discuss </w:t>
+            </w:r>
+            <w:r>
+              <w:rPr>
+                <w:rFonts w:ascii="Franklin Gothic Book" w:hAnsi="Franklin Gothic Book" w:cs="Arial"/>
+                <w:sz w:val="22"/>
+                <w:szCs w:val="22"/>
+                <w:lang w:val="en-GB"/>
+              </w:rPr>
+              <w:t>components</w:t>
+            </w:r>
+            <w:r>
+              <w:rPr>
+                <w:rFonts w:ascii="Franklin Gothic Book" w:hAnsi="Franklin Gothic Book" w:cs="Arial"/>
+                <w:sz w:val="22"/>
+                <w:szCs w:val="22"/>
+                <w:lang w:val="en-GB"/>
+              </w:rPr>
+              <w:t xml:space="preserve"> required for it.</w:t>
             </w:r>
           </w:p>
           <w:p>
@@ -3127,7 +3434,52 @@
                 <w:szCs w:val="22"/>
                 <w:lang w:val="en-GB"/>
               </w:rPr>
-              <w:t xml:space="preserve">Make orders on Bluetooth and Camera module though </w:t>
+              <w:t>Order</w:t>
+            </w:r>
+            <w:r>
+              <w:rPr>
+                <w:rFonts w:ascii="Franklin Gothic Book" w:hAnsi="Franklin Gothic Book" w:cs="Arial"/>
+                <w:sz w:val="22"/>
+                <w:szCs w:val="22"/>
+                <w:lang w:val="en-GB"/>
+              </w:rPr>
+              <w:t xml:space="preserve"> Bluetooth and Camera module</w:t>
+            </w:r>
+            <w:r>
+              <w:rPr>
+                <w:rFonts w:ascii="Franklin Gothic Book" w:hAnsi="Franklin Gothic Book" w:cs="Arial"/>
+                <w:sz w:val="22"/>
+                <w:szCs w:val="22"/>
+                <w:lang w:val="en-GB"/>
+              </w:rPr>
+              <w:t>s</w:t>
+            </w:r>
+            <w:r>
+              <w:rPr>
+                <w:rFonts w:ascii="Franklin Gothic Book" w:hAnsi="Franklin Gothic Book" w:cs="Arial"/>
+                <w:sz w:val="22"/>
+                <w:szCs w:val="22"/>
+                <w:lang w:val="en-GB"/>
+              </w:rPr>
+              <w:t xml:space="preserve"> th</w:t>
+            </w:r>
+            <w:r>
+              <w:rPr>
+                <w:rFonts w:ascii="Franklin Gothic Book" w:hAnsi="Franklin Gothic Book" w:cs="Arial"/>
+                <w:sz w:val="22"/>
+                <w:szCs w:val="22"/>
+                <w:lang w:val="en-GB"/>
+              </w:rPr>
+              <w:t>r</w:t>
+            </w:r>
+            <w:r>
+              <w:rPr>
+                <w:rFonts w:ascii="Franklin Gothic Book" w:hAnsi="Franklin Gothic Book" w:cs="Arial"/>
+                <w:sz w:val="22"/>
+                <w:szCs w:val="22"/>
+                <w:lang w:val="en-GB"/>
+              </w:rPr>
+              <w:t xml:space="preserve">ough </w:t>
             </w:r>
             <w:proofErr w:type="spellStart"/>
             <w:r>
@@ -3188,7 +3540,52 @@
                 <w:szCs w:val="22"/>
                 <w:lang w:val="en-GB"/>
               </w:rPr>
-              <w:t xml:space="preserve">Make orders on Raspberry Pi 3 B+ and 32GB </w:t>
+              <w:t>Order</w:t>
+            </w:r>
+            <w:r>
+              <w:rPr>
+                <w:rFonts w:ascii="Franklin Gothic Book" w:hAnsi="Franklin Gothic Book" w:cs="Arial"/>
+                <w:sz w:val="22"/>
+                <w:szCs w:val="22"/>
+                <w:lang w:val="en-GB"/>
+              </w:rPr>
+              <w:t xml:space="preserve"> </w:t>
+            </w:r>
+            <w:r>
+              <w:rPr>
+                <w:rFonts w:ascii="Franklin Gothic Book" w:hAnsi="Franklin Gothic Book" w:cs="Arial"/>
+                <w:sz w:val="22"/>
+                <w:szCs w:val="22"/>
+                <w:lang w:val="en-GB"/>
+              </w:rPr>
+              <w:t>the</w:t>
+            </w:r>
+            <w:r>
+              <w:rPr>
+                <w:rFonts w:ascii="Franklin Gothic Book" w:hAnsi="Franklin Gothic Book" w:cs="Arial"/>
+                <w:sz w:val="22"/>
+                <w:szCs w:val="22"/>
+                <w:lang w:val="en-GB"/>
+              </w:rPr>
+              <w:t xml:space="preserve"> Raspberry Pi 3 B+ and</w:t>
+            </w:r>
+            <w:r>
+              <w:rPr>
+                <w:rFonts w:ascii="Franklin Gothic Book" w:hAnsi="Franklin Gothic Book" w:cs="Arial"/>
+                <w:sz w:val="22"/>
+                <w:szCs w:val="22"/>
+                <w:lang w:val="en-GB"/>
+              </w:rPr>
+              <w:t xml:space="preserve"> a</w:t>
+            </w:r>
+            <w:r>
+              <w:rPr>
+                <w:rFonts w:ascii="Franklin Gothic Book" w:hAnsi="Franklin Gothic Book" w:cs="Arial"/>
+                <w:sz w:val="22"/>
+                <w:szCs w:val="22"/>
+                <w:lang w:val="en-GB"/>
+              </w:rPr>
+              <w:t xml:space="preserve"> 32GB </w:t>
             </w:r>
             <w:r>
               <w:rPr>
@@ -3880,18 +4277,8 @@
                 <w:sz w:val="22"/>
                 <w:szCs w:val="22"/>
               </w:rPr>
-              <w:t xml:space="preserve">Develop </w:t>
-            </w:r>
-            <w:proofErr w:type="spellStart"/>
-            <w:r>
-              <w:rPr>
-                <w:rFonts w:ascii="Franklin Gothic Book" w:hAnsi="Franklin Gothic Book" w:cs="Arial"/>
-                <w:sz w:val="22"/>
-                <w:szCs w:val="22"/>
-              </w:rPr>
-              <w:t>ios</w:t>
-            </w:r>
-            <w:proofErr w:type="spellEnd"/>
+              <w:t>Develop iOS</w:t>
+            </w:r>
             <w:r>
               <w:rPr>
                 <w:rFonts w:ascii="Franklin Gothic Book" w:hAnsi="Franklin Gothic Book" w:cs="Arial"/>
@@ -4323,19 +4710,8 @@
                 <w:szCs w:val="22"/>
                 <w:lang w:val="en-GB"/>
               </w:rPr>
-              <w:t xml:space="preserve">Develop both </w:t>
-            </w:r>
-            <w:proofErr w:type="spellStart"/>
-            <w:r>
-              <w:rPr>
-                <w:rFonts w:ascii="Franklin Gothic Book" w:hAnsi="Franklin Gothic Book" w:cs="Arial"/>
-                <w:sz w:val="22"/>
-                <w:szCs w:val="22"/>
-                <w:lang w:val="en-GB"/>
-              </w:rPr>
-              <w:t>ios</w:t>
-            </w:r>
-            <w:proofErr w:type="spellEnd"/>
+              <w:t>Develop both iOS</w:t>
+            </w:r>
             <w:r>
               <w:rPr>
                 <w:rFonts w:ascii="Franklin Gothic Book" w:hAnsi="Franklin Gothic Book" w:cs="Arial"/>
@@ -4345,26 +4721,15 @@
               </w:rPr>
               <w:t xml:space="preserve"> app and </w:t>
             </w:r>
-            <w:proofErr w:type="spellStart"/>
-            <w:r>
-              <w:rPr>
-                <w:rFonts w:ascii="Franklin Gothic Book" w:hAnsi="Franklin Gothic Book" w:cs="Arial"/>
-                <w:sz w:val="22"/>
-                <w:szCs w:val="22"/>
-                <w:lang w:val="en-GB"/>
-              </w:rPr>
-              <w:t>a</w:t>
-            </w:r>
-            <w:r>
-              <w:rPr>
-                <w:rFonts w:ascii="Franklin Gothic Book" w:hAnsi="Franklin Gothic Book" w:cs="Arial"/>
-                <w:sz w:val="22"/>
-                <w:szCs w:val="22"/>
-                <w:lang w:val="en-GB"/>
-              </w:rPr>
-              <w:t>ndriod</w:t>
-            </w:r>
-            <w:proofErr w:type="spellEnd"/>
+            <w:r>
+              <w:rPr>
+                <w:rFonts w:ascii="Franklin Gothic Book" w:hAnsi="Franklin Gothic Book" w:cs="Arial"/>
+                <w:sz w:val="22"/>
+                <w:szCs w:val="22"/>
+                <w:lang w:val="en-GB"/>
+              </w:rPr>
+              <w:t>android</w:t>
+            </w:r>
             <w:r>
               <w:rPr>
                 <w:rFonts w:ascii="Franklin Gothic Book" w:hAnsi="Franklin Gothic Book" w:cs="Arial"/>
@@ -4658,16 +5023,14 @@
               </w:rPr>
               <w:t xml:space="preserve">Add more features on </w:t>
             </w:r>
-            <w:proofErr w:type="spellStart"/>
-            <w:r>
-              <w:rPr>
-                <w:rFonts w:ascii="Franklin Gothic Book" w:hAnsi="Franklin Gothic Book" w:cs="Arial"/>
-                <w:sz w:val="22"/>
-                <w:szCs w:val="22"/>
-              </w:rPr>
-              <w:t>ios</w:t>
-            </w:r>
-            <w:proofErr w:type="spellEnd"/>
+            <w:r>
+              <w:rPr>
+                <w:rFonts w:ascii="Franklin Gothic Book" w:hAnsi="Franklin Gothic Book" w:cs="Arial"/>
+                <w:sz w:val="22"/>
+                <w:szCs w:val="22"/>
+              </w:rPr>
+              <w:t>iOS</w:t>
+            </w:r>
             <w:r>
               <w:rPr>
                 <w:rFonts w:ascii="Franklin Gothic Book" w:hAnsi="Franklin Gothic Book" w:cs="Arial"/>
@@ -5274,16 +5637,14 @@
               </w:rPr>
               <w:t xml:space="preserve">Add animations on </w:t>
             </w:r>
-            <w:proofErr w:type="spellStart"/>
-            <w:r>
-              <w:rPr>
-                <w:rFonts w:ascii="Franklin Gothic Book" w:hAnsi="Franklin Gothic Book" w:cs="Arial"/>
-                <w:sz w:val="22"/>
-                <w:szCs w:val="22"/>
-              </w:rPr>
-              <w:t>ios</w:t>
-            </w:r>
-            <w:proofErr w:type="spellEnd"/>
+            <w:r>
+              <w:rPr>
+                <w:rFonts w:ascii="Franklin Gothic Book" w:hAnsi="Franklin Gothic Book" w:cs="Arial"/>
+                <w:sz w:val="22"/>
+                <w:szCs w:val="22"/>
+              </w:rPr>
+              <w:t>iOS</w:t>
+            </w:r>
             <w:r>
               <w:rPr>
                 <w:rFonts w:ascii="Franklin Gothic Book" w:hAnsi="Franklin Gothic Book" w:cs="Arial"/>
@@ -5322,7 +5683,31 @@
                 <w:sz w:val="22"/>
                 <w:szCs w:val="22"/>
               </w:rPr>
-              <w:t>Run script at launch implemented.</w:t>
+              <w:t xml:space="preserve">Running the program when the </w:t>
+            </w:r>
+            <w:r>
+              <w:rPr>
+                <w:rFonts w:ascii="Franklin Gothic Book" w:hAnsi="Franklin Gothic Book" w:cs="Arial"/>
+                <w:sz w:val="22"/>
+                <w:szCs w:val="22"/>
+              </w:rPr>
+              <w:t>system has finished booting up:</w:t>
+            </w:r>
+            <w:r>
+              <w:rPr>
+                <w:rFonts w:ascii="Franklin Gothic Book" w:hAnsi="Franklin Gothic Book" w:cs="Arial"/>
+                <w:sz w:val="22"/>
+                <w:szCs w:val="22"/>
+              </w:rPr>
+              <w:t xml:space="preserve"> </w:t>
+            </w:r>
+            <w:r>
+              <w:rPr>
+                <w:rFonts w:ascii="Franklin Gothic Book" w:hAnsi="Franklin Gothic Book" w:cs="Arial"/>
+                <w:sz w:val="22"/>
+                <w:szCs w:val="22"/>
+              </w:rPr>
+              <w:t>implemented.</w:t>
             </w:r>
           </w:p>
         </w:tc>
@@ -5785,7 +6170,25 @@
                 <w:szCs w:val="22"/>
                 <w:lang w:val="en-GB"/>
               </w:rPr>
-              <w:t>Bluetooth connection between app and raspberry pi.</w:t>
+              <w:t xml:space="preserve">Bluetooth connection between app and </w:t>
+            </w:r>
+            <w:r>
+              <w:rPr>
+                <w:rFonts w:ascii="Franklin Gothic Book" w:hAnsi="Franklin Gothic Book" w:cs="Arial"/>
+                <w:sz w:val="22"/>
+                <w:szCs w:val="22"/>
+                <w:lang w:val="en-GB"/>
+              </w:rPr>
+              <w:t>Raspberry P</w:t>
+            </w:r>
+            <w:r>
+              <w:rPr>
+                <w:rFonts w:ascii="Franklin Gothic Book" w:hAnsi="Franklin Gothic Book" w:cs="Arial"/>
+                <w:sz w:val="22"/>
+                <w:szCs w:val="22"/>
+                <w:lang w:val="en-GB"/>
+              </w:rPr>
+              <w:t>i.</w:t>
             </w:r>
           </w:p>
           <w:p>
@@ -5826,7 +6229,16 @@
                 <w:szCs w:val="22"/>
                 <w:lang w:val="en-GB"/>
               </w:rPr>
-              <w:t>Idea of 3D printing a case for raspberry pi and camera module.</w:t>
+              <w:t>Idea of 3D printing a case for Raspberry P</w:t>
+            </w:r>
+            <w:r>
+              <w:rPr>
+                <w:rFonts w:ascii="Franklin Gothic Book" w:hAnsi="Franklin Gothic Book" w:cs="Arial"/>
+                <w:sz w:val="22"/>
+                <w:szCs w:val="22"/>
+                <w:lang w:val="en-GB"/>
+              </w:rPr>
+              <w:t>i and camera module.</w:t>
             </w:r>
           </w:p>
           <w:p>
@@ -5969,7 +6381,15 @@
                 <w:sz w:val="22"/>
                 <w:szCs w:val="22"/>
               </w:rPr>
-              <w:t>Design a case and 3D printing it.</w:t>
+              <w:t>Design a case and 3D print</w:t>
+            </w:r>
+            <w:r>
+              <w:rPr>
+                <w:rFonts w:ascii="Franklin Gothic Book" w:hAnsi="Franklin Gothic Book" w:cs="Arial"/>
+                <w:sz w:val="22"/>
+                <w:szCs w:val="22"/>
+              </w:rPr>
+              <w:t xml:space="preserve"> it.</w:t>
             </w:r>
           </w:p>
           <w:p>
@@ -6499,8 +6919,6 @@
                 <w:szCs w:val="22"/>
               </w:rPr>
             </w:pPr>
-            <w:bookmarkStart w:id="0" w:name="_GoBack"/>
-            <w:bookmarkEnd w:id="0"/>
           </w:p>
           <w:p>
             <w:pPr>
@@ -6872,7 +7290,25 @@
                 <w:szCs w:val="22"/>
                 <w:lang w:val="en-GB"/>
               </w:rPr>
-              <w:t xml:space="preserve">Arrange what our group need for the </w:t>
+              <w:t>Arrange what our group need</w:t>
+            </w:r>
+            <w:r>
+              <w:rPr>
+                <w:rFonts w:ascii="Franklin Gothic Book" w:hAnsi="Franklin Gothic Book" w:cs="Arial"/>
+                <w:sz w:val="22"/>
+                <w:szCs w:val="22"/>
+                <w:lang w:val="en-GB"/>
+              </w:rPr>
+              <w:t>s</w:t>
+            </w:r>
+            <w:r>
+              <w:rPr>
+                <w:rFonts w:ascii="Franklin Gothic Book" w:hAnsi="Franklin Gothic Book" w:cs="Arial"/>
+                <w:sz w:val="22"/>
+                <w:szCs w:val="22"/>
+                <w:lang w:val="en-GB"/>
+              </w:rPr>
+              <w:t xml:space="preserve"> for the </w:t>
             </w:r>
             <w:r>
               <w:rPr>
@@ -6938,7 +7374,70 @@
                 <w:szCs w:val="22"/>
                 <w:lang w:val="en-GB"/>
               </w:rPr>
-              <w:t>One screen with a video playing one of us using our product on the simulation. Editing the video and show our advertisements on the video.</w:t>
+              <w:t xml:space="preserve">One screen with a video </w:t>
+            </w:r>
+            <w:r>
+              <w:rPr>
+                <w:rFonts w:ascii="Franklin Gothic Book" w:hAnsi="Franklin Gothic Book" w:cs="Arial"/>
+                <w:sz w:val="22"/>
+                <w:szCs w:val="22"/>
+                <w:lang w:val="en-GB"/>
+              </w:rPr>
+              <w:t>showing</w:t>
+            </w:r>
+            <w:r>
+              <w:rPr>
+                <w:rFonts w:ascii="Franklin Gothic Book" w:hAnsi="Franklin Gothic Book" w:cs="Arial"/>
+                <w:sz w:val="22"/>
+                <w:szCs w:val="22"/>
+                <w:lang w:val="en-GB"/>
+              </w:rPr>
+              <w:t xml:space="preserve"> one of us using our product on the </w:t>
+            </w:r>
+            <w:r>
+              <w:rPr>
+                <w:rFonts w:ascii="Franklin Gothic Book" w:hAnsi="Franklin Gothic Book" w:cs="Arial"/>
+                <w:sz w:val="22"/>
+                <w:szCs w:val="22"/>
+                <w:lang w:val="en-GB"/>
+              </w:rPr>
+              <w:t>simulator in the EEE building. Edit</w:t>
+            </w:r>
+            <w:r>
+              <w:rPr>
+                <w:rFonts w:ascii="Franklin Gothic Book" w:hAnsi="Franklin Gothic Book" w:cs="Arial"/>
+                <w:sz w:val="22"/>
+                <w:szCs w:val="22"/>
+                <w:lang w:val="en-GB"/>
+              </w:rPr>
+              <w:t xml:space="preserve"> the video </w:t>
+            </w:r>
+            <w:r>
+              <w:rPr>
+                <w:rFonts w:ascii="Franklin Gothic Book" w:hAnsi="Franklin Gothic Book" w:cs="Arial"/>
+                <w:sz w:val="22"/>
+                <w:szCs w:val="22"/>
+                <w:lang w:val="en-GB"/>
+              </w:rPr>
+              <w:t>to add marketing</w:t>
+            </w:r>
+            <w:r>
+              <w:rPr>
+                <w:rFonts w:ascii="Franklin Gothic Book" w:hAnsi="Franklin Gothic Book" w:cs="Arial"/>
+                <w:sz w:val="22"/>
+                <w:szCs w:val="22"/>
+                <w:lang w:val="en-GB"/>
+              </w:rPr>
+              <w:t xml:space="preserve"> arguments</w:t>
+            </w:r>
+            <w:r>
+              <w:rPr>
+                <w:rFonts w:ascii="Franklin Gothic Book" w:hAnsi="Franklin Gothic Book" w:cs="Arial"/>
+                <w:sz w:val="22"/>
+                <w:szCs w:val="22"/>
+                <w:lang w:val="en-GB"/>
+              </w:rPr>
+              <w:t>.</w:t>
             </w:r>
           </w:p>
           <w:p>
@@ -6962,16 +7461,16 @@
                 <w:szCs w:val="22"/>
                 <w:lang w:val="en-GB"/>
               </w:rPr>
-              <w:t xml:space="preserve">Another screen with algorithms working to detect </w:t>
-            </w:r>
-            <w:r>
-              <w:rPr>
-                <w:rFonts w:ascii="Franklin Gothic Book" w:hAnsi="Franklin Gothic Book" w:cs="Arial"/>
-                <w:sz w:val="22"/>
-                <w:szCs w:val="22"/>
-                <w:lang w:val="en-GB"/>
-              </w:rPr>
-              <w:t>eyes.</w:t>
+              <w:t xml:space="preserve">Another screen </w:t>
+            </w:r>
+            <w:r>
+              <w:rPr>
+                <w:rFonts w:ascii="Franklin Gothic Book" w:hAnsi="Franklin Gothic Book" w:cs="Arial"/>
+                <w:sz w:val="22"/>
+                <w:szCs w:val="22"/>
+                <w:lang w:val="en-GB"/>
+              </w:rPr>
+              <w:t>which displays how the algorithm detects eyes and mouth.</w:t>
             </w:r>
           </w:p>
           <w:p>
@@ -7013,6 +7512,15 @@
                 <w:lang w:val="en-GB"/>
               </w:rPr>
               <w:t>Finish connecting everything together</w:t>
+            </w:r>
+            <w:r>
+              <w:rPr>
+                <w:rFonts w:ascii="Franklin Gothic Book" w:hAnsi="Franklin Gothic Book" w:cs="Arial"/>
+                <w:sz w:val="22"/>
+                <w:szCs w:val="22"/>
+                <w:lang w:val="en-GB"/>
+              </w:rPr>
+              <w:t>.</w:t>
             </w:r>
           </w:p>
           <w:p>
@@ -8120,7 +8628,43 @@
                 <w:sz w:val="22"/>
                 <w:szCs w:val="22"/>
               </w:rPr>
-              <w:t>Meeting Records: Kexin</w:t>
+              <w:t xml:space="preserve">Meeting Records: </w:t>
+            </w:r>
+            <w:proofErr w:type="spellStart"/>
+            <w:r>
+              <w:rPr>
+                <w:rFonts w:ascii="Franklin Gothic Book" w:hAnsi="Franklin Gothic Book" w:cs="Arial"/>
+                <w:sz w:val="22"/>
+                <w:szCs w:val="22"/>
+              </w:rPr>
+              <w:t>Kexin</w:t>
+            </w:r>
+            <w:proofErr w:type="spellEnd"/>
+          </w:p>
+          <w:p>
+            <w:pPr>
+              <w:pStyle w:val="ListParagraph"/>
+              <w:numPr>
+                <w:ilvl w:val="0"/>
+                <w:numId w:val="7"/>
+              </w:numPr>
+              <w:spacing w:line="260" w:lineRule="exact"/>
+              <w:ind w:firstLineChars="0"/>
+              <w:contextualSpacing/>
+              <w:jc w:val="left"/>
+              <w:rPr>
+                <w:rFonts w:ascii="Franklin Gothic Book" w:hAnsi="Franklin Gothic Book" w:cs="Arial"/>
+                <w:sz w:val="22"/>
+                <w:szCs w:val="22"/>
+              </w:rPr>
+            </w:pPr>
+            <w:r>
+              <w:rPr>
+                <w:rFonts w:ascii="Franklin Gothic Book" w:hAnsi="Franklin Gothic Book" w:cs="Arial"/>
+                <w:sz w:val="22"/>
+                <w:szCs w:val="22"/>
+              </w:rPr>
+              <w:t>Putting everything together: Valentin</w:t>
             </w:r>
           </w:p>
           <w:p>
@@ -9014,7 +9558,23 @@
                 <w:sz w:val="22"/>
                 <w:szCs w:val="22"/>
               </w:rPr>
-              <w:t>Take picture of the whole group in front of EEE building.</w:t>
+              <w:t>Take picture of the whole group in front of EEE building</w:t>
+            </w:r>
+            <w:r>
+              <w:rPr>
+                <w:rFonts w:ascii="Franklin Gothic Book" w:hAnsi="Franklin Gothic Book" w:cs="Arial"/>
+                <w:sz w:val="22"/>
+                <w:szCs w:val="22"/>
+              </w:rPr>
+              <w:t xml:space="preserve"> for the leaflet</w:t>
+            </w:r>
+            <w:r>
+              <w:rPr>
+                <w:rFonts w:ascii="Franklin Gothic Book" w:hAnsi="Franklin Gothic Book" w:cs="Arial"/>
+                <w:sz w:val="22"/>
+                <w:szCs w:val="22"/>
+              </w:rPr>
+              <w:t>.</w:t>
             </w:r>
           </w:p>
           <w:p>
@@ -9052,7 +9612,15 @@
                 <w:sz w:val="22"/>
                 <w:szCs w:val="22"/>
               </w:rPr>
-              <w:t>Take picture of the 3D printing case.</w:t>
+              <w:t>Take picture of the 3D-printed</w:t>
+            </w:r>
+            <w:r>
+              <w:rPr>
+                <w:rFonts w:ascii="Franklin Gothic Book" w:hAnsi="Franklin Gothic Book" w:cs="Arial"/>
+                <w:sz w:val="22"/>
+                <w:szCs w:val="22"/>
+              </w:rPr>
+              <w:t xml:space="preserve"> case.</w:t>
             </w:r>
           </w:p>
           <w:p>
@@ -9090,7 +9658,17 @@
                 <w:sz w:val="22"/>
                 <w:szCs w:val="22"/>
               </w:rPr>
-              <w:t>Buy another camera.</w:t>
+              <w:t xml:space="preserve">Buy another </w:t>
+            </w:r>
+            <w:bookmarkStart w:id="0" w:name="_GoBack"/>
+            <w:bookmarkEnd w:id="0"/>
+            <w:r>
+              <w:rPr>
+                <w:rFonts w:ascii="Franklin Gothic Book" w:hAnsi="Franklin Gothic Book" w:cs="Arial"/>
+                <w:sz w:val="22"/>
+                <w:szCs w:val="22"/>
+              </w:rPr>
+              <w:t>camera.</w:t>
             </w:r>
           </w:p>
           <w:p>
